--- a/installation steps/Install and configure notebook server.docx
+++ b/installation steps/Install and configure notebook server.docx
@@ -16,8 +16,6 @@
         </w:rPr>
         <w:t>Here are the steps to install and configure notebook server: -</w:t>
       </w:r>
-      <w:bookmarkStart w:id="0" w:name="_GoBack"/>
-      <w:bookmarkEnd w:id="0"/>
     </w:p>
     <w:p/>
     <w:p>
@@ -29,13 +27,7 @@
         </w:numPr>
       </w:pPr>
       <w:r>
-        <w:t>Step 1</w:t>
-      </w:r>
-      <w:r>
-        <w:t xml:space="preserve">. </w:t>
-      </w:r>
-      <w:r>
-        <w:t xml:space="preserve"> download and install </w:t>
+        <w:t xml:space="preserve">Step 1.  download and install </w:t>
       </w:r>
       <w:proofErr w:type="spellStart"/>
       <w:r>
@@ -200,6 +192,9 @@
         <w:tab/>
       </w:r>
       <w:r>
+        <w:rPr>
+          <w:noProof/>
+        </w:rPr>
         <w:drawing>
           <wp:inline distT="0" distB="0" distL="0" distR="0" wp14:anchorId="707715E1" wp14:editId="6AB86FDF">
             <wp:extent cx="5731510" cy="1436370"/>
@@ -255,6 +250,9 @@
         <w:tab/>
       </w:r>
       <w:r>
+        <w:rPr>
+          <w:noProof/>
+        </w:rPr>
         <w:drawing>
           <wp:inline distT="0" distB="0" distL="0" distR="0" wp14:anchorId="0FFF46D3" wp14:editId="504C1C98">
             <wp:extent cx="5731510" cy="3420110"/>
@@ -441,6 +439,9 @@
         <w:pStyle w:val="ListParagraph"/>
       </w:pPr>
       <w:r>
+        <w:rPr>
+          <w:noProof/>
+        </w:rPr>
         <w:lastRenderedPageBreak/>
         <w:drawing>
           <wp:inline distT="0" distB="0" distL="0" distR="0" wp14:anchorId="78327CA8" wp14:editId="3649E47A">
@@ -585,6 +586,9 @@
         <w:ind w:left="720"/>
       </w:pPr>
       <w:r>
+        <w:rPr>
+          <w:noProof/>
+        </w:rPr>
         <w:drawing>
           <wp:inline distT="0" distB="0" distL="0" distR="0" wp14:anchorId="10792028" wp14:editId="11D36A5D">
             <wp:extent cx="5570703" cy="3215919"/>
@@ -681,6 +685,100 @@
       <w:r>
         <w:t xml:space="preserve"> notebook --config=/home/aivadmin/.jupyter/jupyter_notebook_config.py</w:t>
       </w:r>
+    </w:p>
+    <w:p>
+      <w:pPr>
+        <w:ind w:firstLine="720"/>
+      </w:pPr>
+    </w:p>
+    <w:p>
+      <w:pPr>
+        <w:ind w:firstLine="720"/>
+      </w:pPr>
+    </w:p>
+    <w:p>
+      <w:pPr>
+        <w:ind w:firstLine="720"/>
+      </w:pPr>
+      <w:bookmarkStart w:id="0" w:name="_GoBack"/>
+    </w:p>
+    <w:p>
+      <w:pPr>
+        <w:ind w:firstLine="720"/>
+        <w:rPr>
+          <w:rFonts w:ascii="Consolas" w:hAnsi="Consolas"/>
+          <w:color w:val="333333"/>
+          <w:shd w:val="clear" w:color="auto" w:fill="EEEFF0"/>
+        </w:rPr>
+      </w:pPr>
+      <w:proofErr w:type="spellStart"/>
+      <w:r>
+        <w:rPr>
+          <w:rFonts w:ascii="Consolas" w:hAnsi="Consolas"/>
+          <w:color w:val="333333"/>
+          <w:shd w:val="clear" w:color="auto" w:fill="EEEFF0"/>
+        </w:rPr>
+        <w:t>conda</w:t>
+      </w:r>
+      <w:proofErr w:type="spellEnd"/>
+      <w:r>
+        <w:rPr>
+          <w:rFonts w:ascii="Consolas" w:hAnsi="Consolas"/>
+          <w:color w:val="333333"/>
+          <w:shd w:val="clear" w:color="auto" w:fill="EEEFF0"/>
+        </w:rPr>
+        <w:t xml:space="preserve"> install -c </w:t>
+      </w:r>
+      <w:proofErr w:type="spellStart"/>
+      <w:r>
+        <w:rPr>
+          <w:rFonts w:ascii="Consolas" w:hAnsi="Consolas"/>
+          <w:color w:val="333333"/>
+          <w:shd w:val="clear" w:color="auto" w:fill="EEEFF0"/>
+        </w:rPr>
+        <w:t>conda</w:t>
+      </w:r>
+      <w:proofErr w:type="spellEnd"/>
+      <w:r>
+        <w:rPr>
+          <w:rFonts w:ascii="Consolas" w:hAnsi="Consolas"/>
+          <w:color w:val="333333"/>
+          <w:shd w:val="clear" w:color="auto" w:fill="EEEFF0"/>
+        </w:rPr>
+        <w:t xml:space="preserve">-forge </w:t>
+      </w:r>
+      <w:r>
+        <w:rPr>
+          <w:rFonts w:ascii="Consolas" w:hAnsi="Consolas"/>
+          <w:color w:val="333333"/>
+          <w:shd w:val="clear" w:color="auto" w:fill="EEEFF0"/>
+        </w:rPr>
+        <w:t>matplotlib</w:t>
+      </w:r>
+    </w:p>
+    <w:p>
+      <w:pPr>
+        <w:ind w:firstLine="720"/>
+      </w:pPr>
+      <w:proofErr w:type="spellStart"/>
+      <w:r>
+        <w:rPr>
+          <w:rFonts w:ascii="Consolas" w:hAnsi="Consolas"/>
+          <w:color w:val="333333"/>
+          <w:shd w:val="clear" w:color="auto" w:fill="EEEFF0"/>
+        </w:rPr>
+        <w:t>conda</w:t>
+      </w:r>
+      <w:proofErr w:type="spellEnd"/>
+      <w:r>
+        <w:rPr>
+          <w:rFonts w:ascii="Consolas" w:hAnsi="Consolas"/>
+          <w:color w:val="333333"/>
+          <w:shd w:val="clear" w:color="auto" w:fill="EEEFF0"/>
+        </w:rPr>
+        <w:t xml:space="preserve"> install -c anaconda pandas</w:t>
+      </w:r>
+      <w:bookmarkEnd w:id="0"/>
     </w:p>
     <w:sectPr>
       <w:pgSz w:w="11906" w:h="16838"/>
@@ -936,6 +1034,7 @@
     <w:lsdException w:name="HTML Sample" w:semiHidden="1" w:unhideWhenUsed="1"/>
     <w:lsdException w:name="HTML Typewriter" w:semiHidden="1" w:unhideWhenUsed="1"/>
     <w:lsdException w:name="HTML Variable" w:semiHidden="1" w:unhideWhenUsed="1"/>
+    <w:lsdException w:name="Normal Table" w:semiHidden="1" w:unhideWhenUsed="1"/>
     <w:lsdException w:name="annotation subject" w:semiHidden="1" w:unhideWhenUsed="1"/>
     <w:lsdException w:name="No List" w:semiHidden="1" w:unhideWhenUsed="1"/>
     <w:lsdException w:name="Outline List 1" w:semiHidden="1" w:unhideWhenUsed="1"/>
@@ -982,8 +1081,10 @@
     <w:lsdException w:name="Table Subtle 2" w:semiHidden="1" w:unhideWhenUsed="1"/>
     <w:lsdException w:name="Table Web 1" w:semiHidden="1" w:unhideWhenUsed="1"/>
     <w:lsdException w:name="Table Web 2" w:semiHidden="1" w:unhideWhenUsed="1"/>
+    <w:lsdException w:name="Table Web 3" w:semiHidden="1" w:unhideWhenUsed="1"/>
     <w:lsdException w:name="Balloon Text" w:semiHidden="1" w:unhideWhenUsed="1"/>
     <w:lsdException w:name="Table Grid" w:uiPriority="39"/>
+    <w:lsdException w:name="Table Theme" w:semiHidden="1" w:unhideWhenUsed="1"/>
     <w:lsdException w:name="Placeholder Text" w:semiHidden="1"/>
     <w:lsdException w:name="No Spacing" w:uiPriority="1" w:qFormat="1"/>
     <w:lsdException w:name="Light Shading" w:uiPriority="60"/>
